--- a/ECOSYSTEM_REPORTS/E48_COMMUNICATION_DNA.docx
+++ b/ECOSYSTEM_REPORTS/E48_COMMUNICATION_DNA.docx
@@ -302,9 +302,11 @@
         <w:t xml:space="preserve">Transitional logic maps how communicator moves between ideas. Some use explicit transitions ("Furthermore," "In contrast," "As a result"). Others use implicit transitions through topic progression. Some favor parallel structure emphasizing similarity. Others use antithetical structure emphasizing difference. Crystal Knows might prefer causal transitions showing how ideas logically flow from one to next, creating sense of inevitability and good reasoning.</w:t>
       </w:r>
     </w:p>
-    <w:r>
-      <w:br w:type="page"/>
-    </w:r>
+    <w:p>
+      <w:r>
+        <w:br w:type="page"/>
+      </w:r>
+    </w:p>
     <w:p>
       <w:pPr>
         <w:pStyle w:val="Heading1"/>
@@ -545,9 +547,11 @@
         <w:t xml:space="preserve">Email structure in E30 follows candidate typical organization patterns. Candidate might characteristically open with gratitude or personal acknowledgment, develop substantive content, and close with clear call-to-action. Or candidate might characteristically open with important news, provide supporting context, and close with vision. E30 learns and replicates candidate typical email structure.</w:t>
       </w:r>
     </w:p>
-    <w:r>
-      <w:br w:type="page"/>
-    </w:r>
+    <w:p>
+      <w:r>
+        <w:br w:type="page"/>
+      </w:r>
+    </w:p>
     <w:p>
       <w:pPr>
         <w:pStyle w:val="Heading1"/>
@@ -803,9 +807,11 @@
         <w:spacing w:after="100"/>
       </w:pPr>
     </w:p>
-    <w:r>
-      <w:br w:type="page"/>
-    </w:r>
+    <w:p>
+      <w:r>
+        <w:br w:type="page"/>
+      </w:r>
+    </w:p>
     <w:p>
       <w:pPr>
         <w:pStyle w:val="Heading1"/>
@@ -1086,9 +1092,11 @@
         <w:t xml:space="preserve">Drift correction procedures activate when drift is detected. First, system alerts campaign manager that drift has occurred. Second, system provides specific identification of drift: "Vocabulary drift in social media—overusing 'progressive' compared to baseline. Tone drift in email—more negative emotional vocabulary than baseline." Third, system offers correction options: rerun generation with stricter voice constraints, provide additional training examples to refine voice profile, manually review flagged content.</w:t>
       </w:r>
     </w:p>
-    <w:r>
-      <w:br w:type="page"/>
-    </w:r>
+    <w:p>
+      <w:r>
+        <w:br w:type="page"/>
+      </w:r>
+    </w:p>
     <w:p>
       <w:pPr>
         <w:pStyle w:val="Heading1"/>
@@ -1305,9 +1313,11 @@
         <w:t xml:space="preserve">Long-term authenticity improvement trajectory tracks overall voice authenticity score improvement over months of campaign. Month 1 average authenticity: 76%. Month 2: 81%. Month 3: 84%. Month 4: 86%. Upward trend indicates system successfully learning candidate voice and generating increasingly authentic content. Plateau or decline indicates either insufficient feedback or fundamental voice model inaccuracy requiring intervention.</w:t>
       </w:r>
     </w:p>
-    <w:r>
-      <w:br w:type="page"/>
-    </w:r>
+    <w:p>
+      <w:r>
+        <w:br w:type="page"/>
+      </w:r>
+    </w:p>
     <w:p>
       <w:pPr>
         <w:pStyle w:val="Heading1"/>
@@ -1584,9 +1594,11 @@
         <w:t xml:space="preserve">E48 generates media statements by: employing candidate voice while increasing precision and fact-orientation, crafting quotable phrases that sound authentically candidate while being strategically designed, structuring statements for easy editing and quotation, anticipating follow-up questions and providing comprehensive response.</w:t>
       </w:r>
     </w:p>
-    <w:r>
-      <w:br w:type="page"/>
-    </w:r>
+    <w:p>
+      <w:r>
+        <w:br w:type="page"/>
+      </w:r>
+    </w:p>
     <w:p>
       <w:pPr>
         <w:pStyle w:val="Heading1"/>
@@ -1828,9 +1840,11 @@
         <w:spacing w:after="100"/>
       </w:pPr>
     </w:p>
-    <w:r>
-      <w:br w:type="page"/>
-    </w:r>
+    <w:p>
+      <w:r>
+        <w:br w:type="page"/>
+      </w:r>
+    </w:p>
     <w:p>
       <w:pPr>
         <w:pStyle w:val="Heading1"/>
